--- a/Test1_new/New Paper/1155194028 Test 1_new_report.docx
+++ b/Test1_new/New Paper/1155194028 Test 1_new_report.docx
@@ -4,530 +4,591 @@
   <w:body>
     <w:p>
       <w:r>
-        <w:t>Here are 20 new practice questions targeting similar grammar and vocabulary points at the JLPT N4 level. The correct options are distributed evenly among 1, 2, 3, and 4.</w:t>
+        <w:t>### 新しい練習問題</w:t>
         <w:br/>
         <w:br/>
-        <w:t>1. （　　　　　　　）に何を入れますか。</w:t>
+        <w:t>1. （  　　　　　 ）に何を入れますか。</w:t>
       </w:r>
     </w:p>
     <w:p>
       <w:r>
-        <w:t>1・2・3・4からいちばんいいものを一つえらんでください。</w:t>
+        <w:t>1・2・3・4からいちばんいいものをひとつえらんでください。</w:t>
       </w:r>
     </w:p>
     <w:p>
       <w:r>
-        <w:t>彼の説明はとても（　　　　　　　）。</w:t>
+        <w:t>図書館に本を（  　　　　　 ）たところです。</w:t>
       </w:r>
     </w:p>
     <w:p>
       <w:r>
-        <w:t xml:space="preserve">1　たのしい　　　</w:t>
-        <w:br/>
-        <w:t>2　わかりやすい</w:t>
-        <w:br/>
-        <w:t>3　おもしろい</w:t>
-        <w:br/>
-        <w:t>4　むずかしい</w:t>
+        <w:t>1　かえして</w:t>
+        <w:tab/>
+        <w:tab/>
+        <w:t>2　かえった</w:t>
+        <w:tab/>
+        <w:tab/>
+        <w:t>3　かえす</w:t>
+        <w:tab/>
+        <w:tab/>
+        <w:t>4　かえらせる</w:t>
         <w:br/>
         <w:br/>
-        <w:t>2. （　　　　　　　）に何を入れますか。</w:t>
+        <w:t>2. （  　　　　　 ）に何を入れますか。</w:t>
       </w:r>
     </w:p>
     <w:p>
       <w:r>
-        <w:t>1・2・3・4からいちばんいいものを一つえらんでください。</w:t>
+        <w:t>1・2・3・4からいちばんいいものをひとつえらんでください。</w:t>
       </w:r>
     </w:p>
     <w:p>
       <w:r>
-        <w:t>とても忙しいので、今はちょっと（　　　　　　　）。</w:t>
+        <w:t>彼の話を（  　　　　　 ）と、彼は来週帰国するそうです。</w:t>
       </w:r>
     </w:p>
     <w:p>
       <w:r>
-        <w:t>1　しずかです</w:t>
-        <w:br/>
-        <w:t>2　むりです</w:t>
-        <w:br/>
-        <w:t>3　きれいです</w:t>
-        <w:br/>
-        <w:t>4　すずしいです</w:t>
+        <w:t>1　聞いた</w:t>
+        <w:tab/>
+        <w:tab/>
+        <w:t>2　聞く</w:t>
+        <w:tab/>
+        <w:tab/>
+        <w:t>3　聞こえ</w:t>
+        <w:tab/>
+        <w:tab/>
+        <w:t>4　聞かせる</w:t>
         <w:br/>
         <w:br/>
-        <w:t>3. （　　　　　　　）に何を入れますか。</w:t>
+        <w:t>3. （  　　　　　 ）に何を入れますか。</w:t>
       </w:r>
     </w:p>
     <w:p>
       <w:r>
-        <w:t>1・2・3・4からいちばんいいものを一つえらんでください。</w:t>
+        <w:t>1・2・3・4からいちばんいいものをひとつえらんでください。</w:t>
       </w:r>
     </w:p>
     <w:p>
       <w:r>
-        <w:t>日本語を勉強するために、毎日（　　　　　　　）。</w:t>
+        <w:t>今日の天気は晴れる（  　　　　　 ）ね。</w:t>
       </w:r>
     </w:p>
     <w:p>
       <w:r>
-        <w:t>1　じゅぎょうをします</w:t>
-        <w:br/>
-        <w:t>2　れんしゅうします</w:t>
-        <w:br/>
-        <w:t>3　かんじをかきます</w:t>
-        <w:br/>
-        <w:t>4　しけんをうけます</w:t>
+        <w:t>1　かもしれない</w:t>
+        <w:tab/>
+        <w:tab/>
+        <w:t>2　みたい</w:t>
+        <w:tab/>
+        <w:tab/>
+        <w:t>3　らしい</w:t>
+        <w:tab/>
+        <w:tab/>
+        <w:t>4　だろう</w:t>
         <w:br/>
         <w:br/>
-        <w:t>4. （　　　　　　　）に何を入れますか。</w:t>
+        <w:t>4. （  　　　　　 ）に何を入れますか。</w:t>
       </w:r>
     </w:p>
     <w:p>
       <w:r>
-        <w:t>1・2・3・4からいちばんいいものを一つえらんでください。</w:t>
+        <w:t>1・2・3・4からいちばんいいものをひとつえらんでください。</w:t>
       </w:r>
     </w:p>
     <w:p>
       <w:r>
-        <w:t>日曜日、友だちと一緒に（　　　　　　　）。</w:t>
+        <w:t>部屋を出るときは電気を（  　　　　　 ）ください。</w:t>
       </w:r>
     </w:p>
     <w:p>
       <w:r>
-        <w:t>1　あそびます</w:t>
-        <w:br/>
-        <w:t>2　ねます</w:t>
-        <w:br/>
-        <w:t>3　べんきょうします</w:t>
-        <w:br/>
-        <w:t>4　はたらきます</w:t>
+        <w:t>1　けし</w:t>
+        <w:tab/>
+        <w:tab/>
+        <w:t>2　けす</w:t>
+        <w:tab/>
+        <w:tab/>
+        <w:t>3　けして</w:t>
+        <w:tab/>
+        <w:tab/>
+        <w:t>4　けすことに</w:t>
         <w:br/>
         <w:br/>
-        <w:t>5. （　　　　　　　）に何を入れますか。</w:t>
+        <w:t>5. （  　　　　　 ）に何を入れますか。</w:t>
       </w:r>
     </w:p>
     <w:p>
       <w:r>
-        <w:t>1・2・3・4からいちばんいいものを一つえらんでください。</w:t>
+        <w:t>1・2・3・4からいちばんいいものをひとつえらんでください。</w:t>
       </w:r>
     </w:p>
     <w:p>
       <w:r>
-        <w:t>部屋が（　　　　　　　）ので、掃除しました。</w:t>
+        <w:t>すぐに解決する（  　　　　　 ）がない場合は、先生に相談しましょう。</w:t>
       </w:r>
     </w:p>
     <w:p>
       <w:r>
-        <w:t>1　きれいです</w:t>
-        <w:br/>
-        <w:t>2　きたないです</w:t>
-        <w:br/>
-        <w:t>3　おもしろいです</w:t>
-        <w:br/>
-        <w:t>4　つまらないです</w:t>
+        <w:t>1　かもしれない</w:t>
+        <w:tab/>
+        <w:tab/>
+        <w:t>2　けれど</w:t>
+        <w:tab/>
+        <w:tab/>
+        <w:t>3　よう</w:t>
+        <w:tab/>
+        <w:tab/>
+        <w:t>4　つもり</w:t>
         <w:br/>
         <w:br/>
-        <w:t>6. （　　　　　　　）に何を入れますか。</w:t>
+        <w:t>6. （  　　　　　 ）に何を入れますか。</w:t>
       </w:r>
     </w:p>
     <w:p>
       <w:r>
-        <w:t>1・2・3・4からいちばんいいものを一つえらんでください。</w:t>
+        <w:t>1・2・3・4からいちばんいいものをひとつえらんでください。</w:t>
       </w:r>
     </w:p>
     <w:p>
       <w:r>
-        <w:t>野菜を（　　　　　　　）ください。</w:t>
+        <w:t>彼女は（  　　　　　 ）から、みんなに人気があります。</w:t>
       </w:r>
     </w:p>
     <w:p>
       <w:r>
-        <w:t>1　きって</w:t>
-        <w:br/>
-        <w:t>2　はたらいて</w:t>
-        <w:br/>
-        <w:t>3　べんきょうして</w:t>
-        <w:br/>
-        <w:t>4　あびて</w:t>
+        <w:t>1　やさしい</w:t>
+        <w:tab/>
+        <w:tab/>
+        <w:t>2　やさしいので</w:t>
+        <w:tab/>
+        <w:tab/>
+        <w:t>3　やさしかった</w:t>
+        <w:tab/>
+        <w:tab/>
+        <w:t>4　やさしければ</w:t>
         <w:br/>
         <w:br/>
-        <w:t>7. （　　　　　　　）に何を入れますか。</w:t>
+        <w:t>7. （  　　　　　 ）に何を入れますか。</w:t>
       </w:r>
     </w:p>
     <w:p>
       <w:r>
-        <w:t>1・2・3・4からいちばんいいものを一つえらんでください。</w:t>
+        <w:t>1・2・3・4からいちばんいいものをひとつえらんでください。</w:t>
       </w:r>
     </w:p>
     <w:p>
       <w:r>
-        <w:t>来週、東京に（　　　　　　　）。</w:t>
+        <w:t>明日までにレポートを（  　　　　　 ）必要があります。</w:t>
       </w:r>
     </w:p>
     <w:p>
       <w:r>
-        <w:t>1　行くことができます</w:t>
-        <w:br/>
-        <w:t>2　食べることができます</w:t>
-        <w:br/>
-        <w:t>3　見ることができます</w:t>
-        <w:br/>
-        <w:t>4　読むことができます</w:t>
+        <w:t>1　出す</w:t>
+        <w:tab/>
+        <w:tab/>
+        <w:t>2　出した</w:t>
+        <w:tab/>
+        <w:tab/>
+        <w:t>3　出さない</w:t>
+        <w:tab/>
+        <w:tab/>
+        <w:t>4　出さなければ</w:t>
         <w:br/>
         <w:br/>
-        <w:t>8. （　　　　　　　）に何を入れますか。</w:t>
+        <w:t>8. （  　　　　　 ）に何を入れますか。</w:t>
       </w:r>
     </w:p>
     <w:p>
       <w:r>
-        <w:t>1・2・3・4からいちばんいいものを一つえらんでください。</w:t>
+        <w:t>1・2・3・4からいちばんいいものをひとつえらんでください。</w:t>
       </w:r>
     </w:p>
     <w:p>
       <w:r>
-        <w:t>彼は東京に（　　　　　　　）そうです。</w:t>
+        <w:t>この薬は食事の（  　　　　　 ）に飲んでください。</w:t>
       </w:r>
     </w:p>
     <w:p>
       <w:r>
-        <w:t>1　行く</w:t>
-        <w:br/>
-        <w:t>2　行っている</w:t>
-        <w:br/>
-        <w:t>3　行った</w:t>
-        <w:br/>
-        <w:t>4　行くように</w:t>
+        <w:t>1　あと</w:t>
+        <w:tab/>
+        <w:tab/>
+        <w:t>2　まえ</w:t>
+        <w:tab/>
+        <w:tab/>
+        <w:t>3　とき</w:t>
+        <w:tab/>
+        <w:tab/>
+        <w:t>4　まえに</w:t>
         <w:br/>
         <w:br/>
-        <w:t>9. （　　　　　　　）に何を入れますか。</w:t>
+        <w:t>9. （  　　　　　 ）に何を入れますか。</w:t>
       </w:r>
     </w:p>
     <w:p>
       <w:r>
-        <w:t>1・2・3・4からいちばんいいものを一つえらんでください。</w:t>
+        <w:t>1・2・3・4からいちばんいいものをひとつえらんでください。</w:t>
       </w:r>
     </w:p>
     <w:p>
       <w:r>
-        <w:t>雨が降りそうなので、（　　　　　　　）を持っていきます。</w:t>
+        <w:t>新しいアパートに（  　　　　　 ）たいと思っています。</w:t>
       </w:r>
     </w:p>
     <w:p>
       <w:r>
-        <w:t>1　かさ</w:t>
-        <w:br/>
-        <w:t>2　くつ</w:t>
-        <w:br/>
-        <w:t>3　かばん</w:t>
-        <w:br/>
-        <w:t>4　ぼうし</w:t>
+        <w:t>1　住み</w:t>
+        <w:tab/>
+        <w:tab/>
+        <w:t>2　住む</w:t>
+        <w:tab/>
+        <w:tab/>
+        <w:t>3　住んで</w:t>
+        <w:tab/>
+        <w:tab/>
+        <w:t>4　住め</w:t>
         <w:br/>
         <w:br/>
-        <w:t>10. （　　　　　　　）に何を入れますか。</w:t>
+        <w:t>10. （  　　　　　 ）に何を入れますか。</w:t>
       </w:r>
     </w:p>
     <w:p>
       <w:r>
-        <w:t>1・2・3・4からいちばんいいものを一つえらんでください。</w:t>
+        <w:t>1・2・3・4からいちばんいいものをひとつえらんでください。</w:t>
       </w:r>
     </w:p>
     <w:p>
       <w:r>
-        <w:t>今朝、駅で友だちに（　　　　　　　）。</w:t>
+        <w:t>毎日野菜を食べたら、健康に（  　　　　　 ）なりますよ。</w:t>
       </w:r>
     </w:p>
     <w:p>
       <w:r>
-        <w:t>1　会いました</w:t>
-        <w:br/>
-        <w:t>2　食べました</w:t>
-        <w:br/>
-        <w:t>3　しました</w:t>
-        <w:br/>
-        <w:t>4　読みました</w:t>
+        <w:t>1　よく</w:t>
+        <w:tab/>
+        <w:tab/>
+        <w:t>2　よい</w:t>
+        <w:tab/>
+        <w:tab/>
+        <w:t>3　よくなり</w:t>
+        <w:tab/>
+        <w:tab/>
+        <w:t>4　よくなる</w:t>
         <w:br/>
         <w:br/>
-        <w:t>11. （　　　　　　　）に何を入れますか。</w:t>
+        <w:t>11. （  　　　　　 ）に何を入れますか。</w:t>
       </w:r>
     </w:p>
     <w:p>
       <w:r>
-        <w:t>1・2・3・4からいちばんいいものを一つえらんでください。</w:t>
+        <w:t>1・2・3・4からいちばんいいものをひとつえらんでください。</w:t>
       </w:r>
     </w:p>
     <w:p>
       <w:r>
-        <w:t>旅行のために、（　　　　　　　）を持って行きます。</w:t>
+        <w:t>彼は医者になる（  　　　　　 ）で、東京に行きました。</w:t>
       </w:r>
     </w:p>
     <w:p>
       <w:r>
-        <w:t>1　パスポート</w:t>
-        <w:br/>
-        <w:t>2　かんじ</w:t>
-        <w:br/>
-        <w:t>3　けいたい</w:t>
-        <w:br/>
-        <w:t>4　えいが</w:t>
+        <w:t>1　ため</w:t>
+        <w:tab/>
+        <w:tab/>
+        <w:t>2　ために</w:t>
+        <w:tab/>
+        <w:tab/>
+        <w:t>3　つもり</w:t>
+        <w:tab/>
+        <w:tab/>
+        <w:t>4　よう</w:t>
         <w:br/>
         <w:br/>
-        <w:t>12. （　　　　　　　）に何を入れますか。</w:t>
+        <w:t>12. （  　　　　　 ）に何を入れますか。</w:t>
       </w:r>
     </w:p>
     <w:p>
       <w:r>
-        <w:t>1・2・3・4からいちばんいいものを一つえらんでください。</w:t>
+        <w:t>1・2・3・4からいちばんいいものをひとつえらんでください。</w:t>
       </w:r>
     </w:p>
     <w:p>
       <w:r>
-        <w:t>運転免許を（　　　　　　　）ために勉強しています。</w:t>
+        <w:t>弟は私より（  　　　　　 ）が高いです。</w:t>
       </w:r>
     </w:p>
     <w:p>
       <w:r>
-        <w:t>1　とる</w:t>
-        <w:br/>
-        <w:t>2　つくる</w:t>
-        <w:br/>
-        <w:t>3　うる</w:t>
-        <w:br/>
-        <w:t>4　かう</w:t>
+        <w:t>1　せ</w:t>
+        <w:tab/>
+        <w:tab/>
+        <w:t>2　せい</w:t>
+        <w:tab/>
+        <w:tab/>
+        <w:t>3　せがたかい</w:t>
+        <w:tab/>
+        <w:tab/>
+        <w:t>4　せいが</w:t>
         <w:br/>
         <w:br/>
-        <w:t>13. （　　　　　　　）に何を入れますか。</w:t>
+        <w:t>13. （  　　　　　 ）に何を入れますか。</w:t>
       </w:r>
     </w:p>
     <w:p>
       <w:r>
-        <w:t>1・2・3・4からいちばんいいものを一つえらんでください。</w:t>
+        <w:t>1・2・3・4からいちばんいいものをひとつえらんでください。</w:t>
       </w:r>
     </w:p>
     <w:p>
       <w:r>
-        <w:t>部屋の中は（　　　　　　　）です。</w:t>
+        <w:t>今週末は、家族で（  　　　　　 ）に行く予定です。</w:t>
       </w:r>
     </w:p>
     <w:p>
       <w:r>
-        <w:t>1　あかるい</w:t>
-        <w:br/>
-        <w:t>2　おいしい</w:t>
-        <w:br/>
-        <w:t>3　くらい</w:t>
-        <w:br/>
-        <w:t>4　せまい</w:t>
+        <w:t>1　りょこう</w:t>
+        <w:tab/>
+        <w:tab/>
+        <w:t>2　りょこうをする</w:t>
+        <w:tab/>
+        <w:tab/>
+        <w:t>3　りょこうする</w:t>
+        <w:tab/>
+        <w:tab/>
+        <w:t>4　りょこうをして</w:t>
         <w:br/>
         <w:br/>
-        <w:t>14. （　　　　　　　）に何を入れますか。</w:t>
+        <w:t>14. （  　　　　　 ）に何を入れますか。</w:t>
       </w:r>
     </w:p>
     <w:p>
       <w:r>
-        <w:t>1・2・3・4からいちばんいいものを一つえらんでください。</w:t>
+        <w:t>1・2・3・4からいちばんいいものをひとつえらんでください。</w:t>
       </w:r>
     </w:p>
     <w:p>
       <w:r>
-        <w:t>銀行でお金を（　　　　　　　）。</w:t>
+        <w:t>お金が（  　　　　　 ）ないときは、友達に借ります。</w:t>
       </w:r>
     </w:p>
     <w:p>
       <w:r>
-        <w:t>1　おろしました</w:t>
-        <w:br/>
-        <w:t>2　かいました</w:t>
-        <w:br/>
-        <w:t>3　つくりました</w:t>
-        <w:br/>
-        <w:t>4　たべました</w:t>
+        <w:t>1　なく</w:t>
+        <w:tab/>
+        <w:tab/>
+        <w:t>2　なくて</w:t>
+        <w:tab/>
+        <w:tab/>
+        <w:t>3　なかった</w:t>
+        <w:tab/>
+        <w:tab/>
+        <w:t>4　ない</w:t>
         <w:br/>
         <w:br/>
-        <w:t>15. （　　　　　　　）に何を入れますか。</w:t>
+        <w:t>15. （  　　　　　 ）に何を入れますか。</w:t>
       </w:r>
     </w:p>
     <w:p>
       <w:r>
-        <w:t>1・2・3・4からいちばんいいものを一つえらんでください。</w:t>
+        <w:t>1・2・3・4からいちばんいいものをひとつえらんでください。</w:t>
       </w:r>
     </w:p>
     <w:p>
       <w:r>
-        <w:t>これは私の（　　　　　　　）です。</w:t>
+        <w:t>新しい携帯電話を（  　　　　　 ）ので、古いのを売りました。</w:t>
       </w:r>
     </w:p>
     <w:p>
       <w:r>
-        <w:t>1　友だち</w:t>
-        <w:br/>
-        <w:t>2　きょうだい</w:t>
-        <w:br/>
-        <w:t>3　しごと</w:t>
-        <w:br/>
-        <w:t>4　ペン</w:t>
+        <w:t>1　買う</w:t>
+        <w:tab/>
+        <w:tab/>
+        <w:t>2　買った</w:t>
+        <w:tab/>
+        <w:tab/>
+        <w:t>3　買いたい</w:t>
+        <w:tab/>
+        <w:tab/>
+        <w:t>4　買いたく</w:t>
         <w:br/>
         <w:br/>
-        <w:t>16. （　　　　　　　）に何を入れますか。</w:t>
+        <w:t>16. （  　　　　　 ）に何を入れますか。</w:t>
       </w:r>
     </w:p>
     <w:p>
       <w:r>
-        <w:t>1・2・3・4からいちばんいいものを一つえらんでください。</w:t>
+        <w:t>1・2・3・4からいちばんいいものをひとつえらんでください。</w:t>
       </w:r>
     </w:p>
     <w:p>
       <w:r>
-        <w:t>映画を見た後で、友だちと（　　　　　　　）。</w:t>
+        <w:t>彼の話を聞いた（  　　　　　 ）、とても面白かったです。</w:t>
       </w:r>
     </w:p>
     <w:p>
       <w:r>
-        <w:t>1　かえりました</w:t>
-        <w:br/>
-        <w:t>2　べんきょうしました</w:t>
-        <w:br/>
-        <w:t>3　あそびました</w:t>
-        <w:br/>
-        <w:t>4　べんりです</w:t>
+        <w:t>1　ところ</w:t>
+        <w:tab/>
+        <w:tab/>
+        <w:t>2　まま</w:t>
+        <w:tab/>
+        <w:tab/>
+        <w:t>3　よう</w:t>
+        <w:tab/>
+        <w:tab/>
+        <w:t>4　とき</w:t>
         <w:br/>
         <w:br/>
-        <w:t>17. （　　　　　　　）に何を入れますか。</w:t>
+        <w:t>17. （  　　　　　 ）に何を入れますか。</w:t>
       </w:r>
     </w:p>
     <w:p>
       <w:r>
-        <w:t>1・2・3・4からいちばんいいものを一つえらんでください。</w:t>
+        <w:t>1・2・3・4からいちばんいいものをひとつえらんでください。</w:t>
       </w:r>
     </w:p>
     <w:p>
       <w:r>
-        <w:t>明日は雨が降る（　　　　　　　）です。</w:t>
+        <w:t>朝ごはんを食べ（  　　　　　 ）、学校に行きました。</w:t>
       </w:r>
     </w:p>
     <w:p>
       <w:r>
-        <w:t>1　そうだ</w:t>
-        <w:br/>
-        <w:t>2　つもりだ</w:t>
-        <w:br/>
-        <w:t>3　ことだ</w:t>
-        <w:br/>
-        <w:t>4　だけだ</w:t>
+        <w:t>1　ながら</w:t>
+        <w:tab/>
+        <w:tab/>
+        <w:t>2　るうちに</w:t>
+        <w:tab/>
+        <w:tab/>
+        <w:t>3　たあとで</w:t>
+        <w:tab/>
+        <w:tab/>
+        <w:t>4　たまえに</w:t>
         <w:br/>
         <w:br/>
-        <w:t>18. （　　　　　　　）に何を入れますか。</w:t>
+        <w:t>18. （  　　　　　 ）に何を入れますか。</w:t>
       </w:r>
     </w:p>
     <w:p>
       <w:r>
-        <w:t>1・2・3・4からいちばんいいものを一つえらんでください。</w:t>
+        <w:t>1・2・3・4からいちばんいいものをひとつえらんでください。</w:t>
       </w:r>
     </w:p>
     <w:p>
       <w:r>
-        <w:t>日本語の授業はとても（　　　　　　　）。</w:t>
+        <w:t>授業は9時に（  　　　　　 ）ます。</w:t>
       </w:r>
     </w:p>
     <w:p>
       <w:r>
-        <w:t>1　たのしい</w:t>
-        <w:br/>
-        <w:t>2　やすい</w:t>
-        <w:br/>
-        <w:t>3　いそがしい</w:t>
-        <w:br/>
-        <w:t>4　あぶない</w:t>
+        <w:t>1　はじまる</w:t>
+        <w:tab/>
+        <w:tab/>
+        <w:t>2　はじまり</w:t>
+        <w:tab/>
+        <w:tab/>
+        <w:t>3　はじまって</w:t>
+        <w:tab/>
+        <w:tab/>
+        <w:t>4　はじめ</w:t>
         <w:br/>
         <w:br/>
-        <w:t>19. （　　　　　　　）に何を入れますか。</w:t>
+        <w:t>19. （  　　　　　 ）に何を入れますか。</w:t>
       </w:r>
     </w:p>
     <w:p>
       <w:r>
-        <w:t>1・2・3・4からいちばんいいものを一つえらんでください。</w:t>
+        <w:t>1・2・3・4からいちばんいいものをひとつえらんでください。</w:t>
       </w:r>
     </w:p>
     <w:p>
       <w:r>
-        <w:t>母は来年から新しい仕事を（　　　　　　　）。</w:t>
+        <w:t>この写真を見せても（  　　　　　 ）ですか。</w:t>
       </w:r>
     </w:p>
     <w:p>
       <w:r>
-        <w:t>1　します</w:t>
-        <w:br/>
-        <w:t>2　ききます</w:t>
-        <w:br/>
-        <w:t>3　たべます</w:t>
-        <w:br/>
-        <w:t>4　しょくじします</w:t>
+        <w:t>1　いい</w:t>
+        <w:tab/>
+        <w:tab/>
+        <w:t>2　よい</w:t>
+        <w:tab/>
+        <w:tab/>
+        <w:t>3　おけ</w:t>
+        <w:tab/>
+        <w:tab/>
+        <w:t>4　だめ</w:t>
         <w:br/>
         <w:br/>
-        <w:t>20. （　　　　　　　）に何を入れますか。</w:t>
+        <w:t>20. （  　　　　　 ）に何を入れますか。</w:t>
       </w:r>
     </w:p>
     <w:p>
       <w:r>
-        <w:t>1・2・3・4からいちばんいいものを一つえらんでください。</w:t>
+        <w:t>1・2・3・4からいちばんいいものをひとつえらんでください。</w:t>
       </w:r>
     </w:p>
     <w:p>
       <w:r>
-        <w:t>昨日、映画を（　　　　　　　）。</w:t>
+        <w:t>この映画は、たくさんの人が（  　　　　　 ）と思います。</w:t>
       </w:r>
     </w:p>
     <w:p>
       <w:r>
-        <w:t>1　見ました</w:t>
-        <w:br/>
-        <w:t>2　ききました</w:t>
-        <w:br/>
-        <w:t>3　しました</w:t>
-        <w:br/>
-        <w:t>4　つくりました</w:t>
+        <w:t>1　見たい</w:t>
+        <w:tab/>
+        <w:tab/>
+        <w:t>2　見よう</w:t>
+        <w:tab/>
+        <w:tab/>
+        <w:t>3　見る</w:t>
+        <w:tab/>
+        <w:tab/>
+        <w:t>4　見た</w:t>
         <w:br/>
         <w:br/>
-        <w:t>**Answers:**</w:t>
+        <w:t>### 答え</w:t>
         <w:br/>
-        <w:t>1. 2</w:t>
         <w:br/>
-        <w:t>2. 2</w:t>
+        <w:t xml:space="preserve">1. 1  </w:t>
         <w:br/>
-        <w:t>3. 2</w:t>
+        <w:t xml:space="preserve">2. 1  </w:t>
         <w:br/>
-        <w:t>4. 1</w:t>
+        <w:t xml:space="preserve">3. 3  </w:t>
         <w:br/>
-        <w:t>5. 2</w:t>
+        <w:t xml:space="preserve">4. 3  </w:t>
         <w:br/>
-        <w:t>6. 1</w:t>
+        <w:t xml:space="preserve">5. 3  </w:t>
         <w:br/>
-        <w:t>7. 1</w:t>
+        <w:t xml:space="preserve">6. 2  </w:t>
         <w:br/>
-        <w:t>8. 1</w:t>
+        <w:t xml:space="preserve">7. 4  </w:t>
         <w:br/>
-        <w:t>9. 1</w:t>
+        <w:t xml:space="preserve">8. 2  </w:t>
         <w:br/>
-        <w:t>10. 1</w:t>
+        <w:t xml:space="preserve">9. 2  </w:t>
         <w:br/>
-        <w:t>11. 1</w:t>
+        <w:t xml:space="preserve">10. 3  </w:t>
         <w:br/>
-        <w:t>12. 1</w:t>
+        <w:t xml:space="preserve">11. 1  </w:t>
         <w:br/>
-        <w:t>13. 1</w:t>
+        <w:t xml:space="preserve">12. 4  </w:t>
         <w:br/>
-        <w:t>14. 1</w:t>
+        <w:t xml:space="preserve">13. 3  </w:t>
         <w:br/>
-        <w:t>15. 4</w:t>
+        <w:t xml:space="preserve">14. 2  </w:t>
         <w:br/>
-        <w:t>16. 3</w:t>
+        <w:t xml:space="preserve">15. 2  </w:t>
         <w:br/>
-        <w:t>17. 1</w:t>
+        <w:t xml:space="preserve">16. 4  </w:t>
         <w:br/>
-        <w:t>18. 1</w:t>
+        <w:t xml:space="preserve">17. 3  </w:t>
         <w:br/>
-        <w:t>19. 1</w:t>
+        <w:t xml:space="preserve">18. 1  </w:t>
         <w:br/>
-        <w:t>20. 1</w:t>
+        <w:t xml:space="preserve">19. 1  </w:t>
+        <w:br/>
+        <w:t xml:space="preserve">20. 1  </w:t>
       </w:r>
     </w:p>
     <w:sectPr>
